--- a/CARDS.Database/Solution Setup Steps.docx
+++ b/CARDS.Database/Solution Setup Steps.docx
@@ -86,16 +86,7 @@
           <w:b/>
           <w:lang w:val="sw-KE"/>
         </w:rPr>
-        <w:t>ASP.NET C</w:t>
-      </w:r>
-      <w:bookmarkStart w:id="0" w:name="_GoBack"/>
-      <w:bookmarkEnd w:id="0"/>
-      <w:r>
-        <w:rPr>
-          <w:b/>
-          <w:lang w:val="sw-KE"/>
-        </w:rPr>
-        <w:t>ore in . NET 8</w:t>
+        <w:t>ASP.NET Core in . NET 8</w:t>
       </w:r>
     </w:p>
     <w:p>
@@ -174,7 +165,7 @@
         <w:rPr>
           <w:lang w:val="sw-KE"/>
         </w:rPr>
-        <w:t>Navigate to /CARDS/CARDS.Database and extract the database file named CARDSMIS.zip. Retain the database name as CARDMIS</w:t>
+        <w:t xml:space="preserve">Navigate to /CARDS/CARDS.Database and extract the database file named CARDSMIS.zip. </w:t>
       </w:r>
     </w:p>
     <w:p>
@@ -193,6 +184,18 @@
           <w:lang w:val="sw-KE"/>
         </w:rPr>
         <w:t>Restore the database in MSSQL Server 2019 or later</w:t>
+      </w:r>
+      <w:r>
+        <w:rPr>
+          <w:lang w:val="sw-KE"/>
+        </w:rPr>
+        <w:t xml:space="preserve">. </w:t>
+      </w:r>
+      <w:r>
+        <w:rPr>
+          <w:lang w:val="sw-KE"/>
+        </w:rPr>
+        <w:t>Retain the database name as CARDMIS</w:t>
       </w:r>
     </w:p>
     <w:p>
@@ -463,8 +466,18 @@
         </w:numPr>
       </w:pPr>
       <w:r>
-        <w:lastRenderedPageBreak/>
-        <w:t>Scroll down to the Token section login using below details to generate a token:</w:t>
+        <w:t xml:space="preserve">Scroll down </w:t>
+      </w:r>
+      <w:r>
+        <w:t>to the Token section and try it out</w:t>
+      </w:r>
+      <w:bookmarkStart w:id="0" w:name="_GoBack"/>
+      <w:bookmarkEnd w:id="0"/>
+      <w:r>
+        <w:t xml:space="preserve"> using</w:t>
+      </w:r>
+      <w:r>
+        <w:t xml:space="preserve"> below details to generate a token:</w:t>
       </w:r>
     </w:p>
     <w:p>
@@ -509,6 +522,7 @@
           <w:sz w:val="18"/>
           <w:szCs w:val="18"/>
         </w:rPr>
+        <w:lastRenderedPageBreak/>
         <w:t>For Admin Role</w:t>
       </w:r>
     </w:p>
